--- a/BRD & PRD/PRD/Word/PRD chức năng thống kê.docx
+++ b/BRD & PRD/PRD/Word/PRD chức năng thống kê.docx
@@ -51,19 +51,6 @@
         </w:rPr>
         <w:t>Lịch sử cập nhật</w:t>
       </w:r>
-    </w:p>
-    <w:p>
-      <w:pPr>
-        <w:pStyle w:val="ListParagraph"/>
-        <w:spacing w:line="360" w:lineRule="auto"/>
-        <w:rPr>
-          <w:rFonts w:ascii="Times New Roman" w:hAnsi="Times New Roman" w:cs="Times New Roman"/>
-          <w:b/>
-          <w:bCs/>
-          <w:sz w:val="26"/>
-          <w:szCs w:val="26"/>
-        </w:rPr>
-      </w:pPr>
     </w:p>
     <w:tbl>
       <w:tblPr>
@@ -415,22 +402,7 @@
           <w:szCs w:val="26"/>
         </w:rPr>
         <w:tab/>
-      </w:r>
-      <w:r>
-        <w:rPr>
-          <w:rFonts w:ascii="Times New Roman" w:hAnsi="Times New Roman" w:cs="Times New Roman"/>
-          <w:sz w:val="26"/>
-          <w:szCs w:val="26"/>
-        </w:rPr>
-        <w:t xml:space="preserve">Khi người dùng điều chỉnh thời gian thống kê, chức năng sẽ thực hiện việc thống kê </w:t>
-      </w:r>
-      <w:r>
-        <w:rPr>
-          <w:rFonts w:ascii="Times New Roman" w:hAnsi="Times New Roman" w:cs="Times New Roman"/>
-          <w:sz w:val="26"/>
-          <w:szCs w:val="26"/>
-        </w:rPr>
-        <w:t>món thêm, sau đó hiển thị bảng thống kê món thêm ra màn hình.</w:t>
+        <w:t>Khi người dùng điều chỉnh thời gian thống kê, chức năng sẽ thực hiện việc thống kê món thêm, sau đó hiển thị bảng thống kê món thêm ra màn hình.</w:t>
       </w:r>
     </w:p>
     <w:p>
@@ -478,38 +450,7 @@
           <w:szCs w:val="26"/>
         </w:rPr>
         <w:tab/>
-      </w:r>
-      <w:r>
-        <w:rPr>
-          <w:rFonts w:ascii="Times New Roman" w:hAnsi="Times New Roman" w:cs="Times New Roman"/>
-          <w:sz w:val="26"/>
-          <w:szCs w:val="26"/>
-        </w:rPr>
-        <w:t xml:space="preserve">Khi người dùng điều chỉnh thời gian thống kê, chức năng sẽ thực hiện việc thống kê </w:t>
-      </w:r>
-      <w:r>
-        <w:rPr>
-          <w:rFonts w:ascii="Times New Roman" w:hAnsi="Times New Roman" w:cs="Times New Roman"/>
-          <w:sz w:val="26"/>
-          <w:szCs w:val="26"/>
-        </w:rPr>
-        <w:t>doanh thu</w:t>
-      </w:r>
-      <w:r>
-        <w:rPr>
-          <w:rFonts w:ascii="Times New Roman" w:hAnsi="Times New Roman" w:cs="Times New Roman"/>
-          <w:sz w:val="26"/>
-          <w:szCs w:val="26"/>
-        </w:rPr>
-        <w:t xml:space="preserve">, sau đó hiển thị </w:t>
-      </w:r>
-      <w:r>
-        <w:rPr>
-          <w:rFonts w:ascii="Times New Roman" w:hAnsi="Times New Roman" w:cs="Times New Roman"/>
-          <w:sz w:val="26"/>
-          <w:szCs w:val="26"/>
-        </w:rPr>
-        <w:t>kết quả thống kê doanh thu ra màn hình.</w:t>
+        <w:t>Khi người dùng điều chỉnh thời gian thống kê, chức năng sẽ thực hiện việc thống kê doanh thu, sau đó hiển thị kết quả thống kê doanh thu ra màn hình.</w:t>
       </w:r>
     </w:p>
     <w:p>
@@ -660,220 +601,6 @@
                 <pic:pic xmlns:pic="http://schemas.openxmlformats.org/drawingml/2006/picture">
                   <pic:nvPicPr>
                     <pic:cNvPr id="2" name="Picture 2"/>
-                    <pic:cNvPicPr/>
-                  </pic:nvPicPr>
-                  <pic:blipFill>
-                    <a:blip r:embed="rId5">
-                      <a:extLst>
-                        <a:ext uri="{28A0092B-C50C-407E-A947-70E740481C1C}">
-                          <a14:useLocalDpi xmlns:a14="http://schemas.microsoft.com/office/drawing/2010/main" val="0"/>
-                        </a:ext>
-                      </a:extLst>
-                    </a:blip>
-                    <a:stretch>
-                      <a:fillRect/>
-                    </a:stretch>
-                  </pic:blipFill>
-                  <pic:spPr>
-                    <a:xfrm>
-                      <a:off x="0" y="0"/>
-                      <a:ext cx="1533525" cy="5057775"/>
-                    </a:xfrm>
-                    <a:prstGeom prst="rect">
-                      <a:avLst/>
-                    </a:prstGeom>
-                  </pic:spPr>
-                </pic:pic>
-              </a:graphicData>
-            </a:graphic>
-          </wp:inline>
-        </w:drawing>
-      </w:r>
-    </w:p>
-    <w:p>
-      <w:pPr>
-        <w:pStyle w:val="ListParagraph"/>
-        <w:spacing w:line="360" w:lineRule="auto"/>
-        <w:ind w:left="1104"/>
-        <w:rPr>
-          <w:rFonts w:ascii="Times New Roman" w:hAnsi="Times New Roman" w:cs="Times New Roman"/>
-          <w:sz w:val="26"/>
-          <w:szCs w:val="26"/>
-        </w:rPr>
-      </w:pPr>
-      <w:r>
-        <w:rPr>
-          <w:rFonts w:ascii="Times New Roman" w:hAnsi="Times New Roman" w:cs="Times New Roman"/>
-          <w:sz w:val="26"/>
-          <w:szCs w:val="26"/>
-        </w:rPr>
-        <w:t>Thuật toán xử lý:</w:t>
-      </w:r>
-    </w:p>
-    <w:p>
-      <w:pPr>
-        <w:pStyle w:val="ListParagraph"/>
-        <w:spacing w:line="360" w:lineRule="auto"/>
-        <w:ind w:left="1104"/>
-        <w:rPr>
-          <w:rFonts w:ascii="Times New Roman" w:hAnsi="Times New Roman" w:cs="Times New Roman"/>
-          <w:sz w:val="26"/>
-          <w:szCs w:val="26"/>
-        </w:rPr>
-      </w:pPr>
-      <w:r>
-        <w:rPr>
-          <w:rFonts w:ascii="Times New Roman" w:hAnsi="Times New Roman" w:cs="Times New Roman"/>
-          <w:sz w:val="26"/>
-          <w:szCs w:val="26"/>
-        </w:rPr>
-        <w:t>Bước 1: Bắt đầu.</w:t>
-      </w:r>
-    </w:p>
-    <w:p>
-      <w:pPr>
-        <w:pStyle w:val="ListParagraph"/>
-        <w:spacing w:line="360" w:lineRule="auto"/>
-        <w:ind w:left="1104"/>
-        <w:rPr>
-          <w:rFonts w:ascii="Times New Roman" w:hAnsi="Times New Roman" w:cs="Times New Roman"/>
-          <w:sz w:val="26"/>
-          <w:szCs w:val="26"/>
-        </w:rPr>
-      </w:pPr>
-      <w:r>
-        <w:rPr>
-          <w:rFonts w:ascii="Times New Roman" w:hAnsi="Times New Roman" w:cs="Times New Roman"/>
-          <w:sz w:val="26"/>
-          <w:szCs w:val="26"/>
-        </w:rPr>
-        <w:t>Bước 2: Người dùng điều chỉnh thời gian thống kê.</w:t>
-      </w:r>
-    </w:p>
-    <w:p>
-      <w:pPr>
-        <w:pStyle w:val="ListParagraph"/>
-        <w:spacing w:line="360" w:lineRule="auto"/>
-        <w:ind w:left="1104"/>
-        <w:rPr>
-          <w:rFonts w:ascii="Times New Roman" w:hAnsi="Times New Roman" w:cs="Times New Roman"/>
-          <w:sz w:val="26"/>
-          <w:szCs w:val="26"/>
-        </w:rPr>
-      </w:pPr>
-      <w:r>
-        <w:rPr>
-          <w:rFonts w:ascii="Times New Roman" w:hAnsi="Times New Roman" w:cs="Times New Roman"/>
-          <w:sz w:val="26"/>
-          <w:szCs w:val="26"/>
-        </w:rPr>
-        <w:t>Bước 3: Hệ thống thực hiện việc thống kê sản phẩm.</w:t>
-      </w:r>
-    </w:p>
-    <w:p>
-      <w:pPr>
-        <w:pStyle w:val="ListParagraph"/>
-        <w:spacing w:line="360" w:lineRule="auto"/>
-        <w:ind w:left="1104"/>
-        <w:rPr>
-          <w:rFonts w:ascii="Times New Roman" w:hAnsi="Times New Roman" w:cs="Times New Roman"/>
-          <w:sz w:val="26"/>
-          <w:szCs w:val="26"/>
-        </w:rPr>
-      </w:pPr>
-      <w:r>
-        <w:rPr>
-          <w:rFonts w:ascii="Times New Roman" w:hAnsi="Times New Roman" w:cs="Times New Roman"/>
-          <w:sz w:val="26"/>
-          <w:szCs w:val="26"/>
-        </w:rPr>
-        <w:t>Bước 4: Trả kết quả thống kê sản phẩm cho người dùng.</w:t>
-      </w:r>
-    </w:p>
-    <w:p>
-      <w:pPr>
-        <w:pStyle w:val="ListParagraph"/>
-        <w:spacing w:line="360" w:lineRule="auto"/>
-        <w:ind w:left="1104"/>
-        <w:rPr>
-          <w:rFonts w:ascii="Times New Roman" w:hAnsi="Times New Roman" w:cs="Times New Roman"/>
-          <w:sz w:val="26"/>
-          <w:szCs w:val="26"/>
-        </w:rPr>
-      </w:pPr>
-      <w:r>
-        <w:rPr>
-          <w:rFonts w:ascii="Times New Roman" w:hAnsi="Times New Roman" w:cs="Times New Roman"/>
-          <w:sz w:val="26"/>
-          <w:szCs w:val="26"/>
-        </w:rPr>
-        <w:t>Bước 5: Kết thúc.</w:t>
-      </w:r>
-    </w:p>
-    <w:p>
-      <w:pPr>
-        <w:pStyle w:val="ListParagraph"/>
-        <w:numPr>
-          <w:ilvl w:val="1"/>
-          <w:numId w:val="1"/>
-        </w:numPr>
-        <w:spacing w:line="360" w:lineRule="auto"/>
-        <w:rPr>
-          <w:rFonts w:ascii="Times New Roman" w:hAnsi="Times New Roman" w:cs="Times New Roman"/>
-          <w:b/>
-          <w:bCs/>
-          <w:sz w:val="26"/>
-          <w:szCs w:val="26"/>
-        </w:rPr>
-      </w:pPr>
-      <w:r>
-        <w:rPr>
-          <w:rFonts w:ascii="Times New Roman" w:hAnsi="Times New Roman" w:cs="Times New Roman"/>
-          <w:b/>
-          <w:bCs/>
-          <w:sz w:val="26"/>
-          <w:szCs w:val="26"/>
-        </w:rPr>
-        <w:t>Workflow chức năng thống kê món thêm theo thời gian</w:t>
-      </w:r>
-    </w:p>
-    <w:p>
-      <w:pPr>
-        <w:pStyle w:val="ListParagraph"/>
-        <w:spacing w:line="360" w:lineRule="auto"/>
-        <w:ind w:left="1104"/>
-        <w:jc w:val="center"/>
-        <w:rPr>
-          <w:rFonts w:ascii="Times New Roman" w:hAnsi="Times New Roman" w:cs="Times New Roman"/>
-          <w:b/>
-          <w:bCs/>
-          <w:sz w:val="26"/>
-          <w:szCs w:val="26"/>
-        </w:rPr>
-      </w:pPr>
-      <w:r>
-        <w:rPr>
-          <w:rFonts w:ascii="Times New Roman" w:hAnsi="Times New Roman" w:cs="Times New Roman"/>
-          <w:b/>
-          <w:bCs/>
-          <w:noProof/>
-          <w:sz w:val="26"/>
-          <w:szCs w:val="26"/>
-        </w:rPr>
-        <w:lastRenderedPageBreak/>
-        <w:drawing>
-          <wp:inline distT="0" distB="0" distL="0" distR="0" wp14:anchorId="4010DECC" wp14:editId="1D98929D">
-            <wp:extent cx="1533525" cy="5057775"/>
-            <wp:effectExtent l="0" t="0" r="9525" b="9525"/>
-            <wp:docPr id="3" name="Picture 3"/>
-            <wp:cNvGraphicFramePr>
-              <a:graphicFrameLocks xmlns:a="http://schemas.openxmlformats.org/drawingml/2006/main" noChangeAspect="1"/>
-            </wp:cNvGraphicFramePr>
-            <a:graphic xmlns:a="http://schemas.openxmlformats.org/drawingml/2006/main">
-              <a:graphicData uri="http://schemas.openxmlformats.org/drawingml/2006/picture">
-                <pic:pic xmlns:pic="http://schemas.openxmlformats.org/drawingml/2006/picture">
-                  <pic:nvPicPr>
-                    <pic:cNvPr id="3" name="Picture 3"/>
                     <pic:cNvPicPr/>
                   </pic:nvPicPr>
                   <pic:blipFill>
@@ -911,20 +638,6 @@
         <w:ind w:left="1104"/>
         <w:rPr>
           <w:rFonts w:ascii="Times New Roman" w:hAnsi="Times New Roman" w:cs="Times New Roman"/>
-          <w:b/>
-          <w:bCs/>
-          <w:sz w:val="26"/>
-          <w:szCs w:val="26"/>
-        </w:rPr>
-      </w:pPr>
-    </w:p>
-    <w:p>
-      <w:pPr>
-        <w:pStyle w:val="ListParagraph"/>
-        <w:spacing w:line="360" w:lineRule="auto"/>
-        <w:ind w:left="1104"/>
-        <w:rPr>
-          <w:rFonts w:ascii="Times New Roman" w:hAnsi="Times New Roman" w:cs="Times New Roman"/>
           <w:sz w:val="26"/>
           <w:szCs w:val="26"/>
         </w:rPr>
@@ -995,23 +708,7 @@
           <w:sz w:val="26"/>
           <w:szCs w:val="26"/>
         </w:rPr>
-        <w:t xml:space="preserve">Bước 3: Hệ thống thực hiện việc thống kê </w:t>
-      </w:r>
-      <w:r>
-        <w:rPr>
-          <w:rFonts w:ascii="Times New Roman" w:hAnsi="Times New Roman" w:cs="Times New Roman"/>
-          <w:sz w:val="26"/>
-          <w:szCs w:val="26"/>
-        </w:rPr>
-        <w:t>món thêm</w:t>
-      </w:r>
-      <w:r>
-        <w:rPr>
-          <w:rFonts w:ascii="Times New Roman" w:hAnsi="Times New Roman" w:cs="Times New Roman"/>
-          <w:sz w:val="26"/>
-          <w:szCs w:val="26"/>
-        </w:rPr>
-        <w:t>.</w:t>
+        <w:t>Bước 3: Hệ thống thực hiện việc thống kê sản phẩm.</w:t>
       </w:r>
     </w:p>
     <w:p>
@@ -1078,7 +775,7 @@
           <w:sz w:val="26"/>
           <w:szCs w:val="26"/>
         </w:rPr>
-        <w:t>Workflow chức năng thống kê doanh thu theo thời gian</w:t>
+        <w:t>Workflow chức năng thống kê món thêm theo thời gian</w:t>
       </w:r>
     </w:p>
     <w:p>
@@ -1106,10 +803,10 @@
         </w:rPr>
         <w:lastRenderedPageBreak/>
         <w:drawing>
-          <wp:inline distT="0" distB="0" distL="0" distR="0" wp14:anchorId="19B30360" wp14:editId="50C3E87E">
+          <wp:inline distT="0" distB="0" distL="0" distR="0" wp14:anchorId="4010DECC" wp14:editId="1D98929D">
             <wp:extent cx="1533525" cy="5057775"/>
             <wp:effectExtent l="0" t="0" r="9525" b="9525"/>
-            <wp:docPr id="4" name="Picture 4"/>
+            <wp:docPr id="3" name="Picture 3"/>
             <wp:cNvGraphicFramePr>
               <a:graphicFrameLocks xmlns:a="http://schemas.openxmlformats.org/drawingml/2006/main" noChangeAspect="1"/>
             </wp:cNvGraphicFramePr>
@@ -1117,7 +814,7 @@
               <a:graphicData uri="http://schemas.openxmlformats.org/drawingml/2006/picture">
                 <pic:pic xmlns:pic="http://schemas.openxmlformats.org/drawingml/2006/picture">
                   <pic:nvPicPr>
-                    <pic:cNvPr id="4" name="Picture 4"/>
+                    <pic:cNvPr id="3" name="Picture 3"/>
                     <pic:cNvPicPr/>
                   </pic:nvPicPr>
                   <pic:blipFill>
@@ -1239,23 +936,7 @@
           <w:sz w:val="26"/>
           <w:szCs w:val="26"/>
         </w:rPr>
-        <w:t xml:space="preserve">Bước 3: Hệ thống thực hiện việc thống kê </w:t>
-      </w:r>
-      <w:r>
-        <w:rPr>
-          <w:rFonts w:ascii="Times New Roman" w:hAnsi="Times New Roman" w:cs="Times New Roman"/>
-          <w:sz w:val="26"/>
-          <w:szCs w:val="26"/>
-        </w:rPr>
-        <w:t>doanh thu</w:t>
-      </w:r>
-      <w:r>
-        <w:rPr>
-          <w:rFonts w:ascii="Times New Roman" w:hAnsi="Times New Roman" w:cs="Times New Roman"/>
-          <w:sz w:val="26"/>
-          <w:szCs w:val="26"/>
-        </w:rPr>
-        <w:t>.</w:t>
+        <w:t>Bước 3: Hệ thống thực hiện việc thống kê món thêm.</w:t>
       </w:r>
     </w:p>
     <w:p>
@@ -1322,7 +1003,7 @@
           <w:sz w:val="26"/>
           <w:szCs w:val="26"/>
         </w:rPr>
-        <w:t>Workflow chức năng in kết quả thống kê</w:t>
+        <w:t>Workflow chức năng thống kê doanh thu theo thời gian</w:t>
       </w:r>
     </w:p>
     <w:p>
@@ -1350,10 +1031,10 @@
         </w:rPr>
         <w:lastRenderedPageBreak/>
         <w:drawing>
-          <wp:inline distT="0" distB="0" distL="0" distR="0" wp14:anchorId="142C701A" wp14:editId="1CAE3790">
+          <wp:inline distT="0" distB="0" distL="0" distR="0" wp14:anchorId="19B30360" wp14:editId="6C9FF616">
             <wp:extent cx="1533525" cy="5057775"/>
             <wp:effectExtent l="0" t="0" r="9525" b="9525"/>
-            <wp:docPr id="5" name="Picture 5"/>
+            <wp:docPr id="4" name="Picture 4"/>
             <wp:cNvGraphicFramePr>
               <a:graphicFrameLocks xmlns:a="http://schemas.openxmlformats.org/drawingml/2006/main" noChangeAspect="1"/>
             </wp:cNvGraphicFramePr>
@@ -1361,7 +1042,7 @@
               <a:graphicData uri="http://schemas.openxmlformats.org/drawingml/2006/picture">
                 <pic:pic xmlns:pic="http://schemas.openxmlformats.org/drawingml/2006/picture">
                   <pic:nvPicPr>
-                    <pic:cNvPr id="5" name="Picture 5"/>
+                    <pic:cNvPr id="4" name="Picture 4"/>
                     <pic:cNvPicPr/>
                   </pic:nvPicPr>
                   <pic:blipFill>
@@ -1463,71 +1144,275 @@
           <w:sz w:val="26"/>
           <w:szCs w:val="26"/>
         </w:rPr>
-        <w:t xml:space="preserve">Bước 2: Người dùng </w:t>
-      </w:r>
-      <w:r>
-        <w:rPr>
-          <w:rFonts w:ascii="Times New Roman" w:hAnsi="Times New Roman" w:cs="Times New Roman"/>
-          <w:sz w:val="26"/>
-          <w:szCs w:val="26"/>
-        </w:rPr>
-        <w:t>cung cấp thông tin kết quả thống kê muốn in.</w:t>
-      </w:r>
-    </w:p>
-    <w:p>
-      <w:pPr>
-        <w:pStyle w:val="ListParagraph"/>
-        <w:spacing w:line="360" w:lineRule="auto"/>
-        <w:ind w:left="1104"/>
-        <w:rPr>
-          <w:rFonts w:ascii="Times New Roman" w:hAnsi="Times New Roman" w:cs="Times New Roman"/>
-          <w:sz w:val="26"/>
-          <w:szCs w:val="26"/>
-        </w:rPr>
-      </w:pPr>
-      <w:r>
-        <w:rPr>
-          <w:rFonts w:ascii="Times New Roman" w:hAnsi="Times New Roman" w:cs="Times New Roman"/>
-          <w:sz w:val="26"/>
-          <w:szCs w:val="26"/>
-        </w:rPr>
-        <w:t xml:space="preserve">Bước 3: </w:t>
-      </w:r>
-      <w:r>
-        <w:rPr>
-          <w:rFonts w:ascii="Times New Roman" w:hAnsi="Times New Roman" w:cs="Times New Roman"/>
-          <w:sz w:val="26"/>
-          <w:szCs w:val="26"/>
-        </w:rPr>
-        <w:t>Hệ thống thực hiện việc in thống kê.</w:t>
-      </w:r>
-    </w:p>
-    <w:p>
-      <w:pPr>
-        <w:pStyle w:val="ListParagraph"/>
-        <w:spacing w:line="360" w:lineRule="auto"/>
-        <w:ind w:left="1104"/>
-        <w:rPr>
-          <w:rFonts w:ascii="Times New Roman" w:hAnsi="Times New Roman" w:cs="Times New Roman"/>
-          <w:sz w:val="26"/>
-          <w:szCs w:val="26"/>
-        </w:rPr>
-      </w:pPr>
-      <w:r>
-        <w:rPr>
-          <w:rFonts w:ascii="Times New Roman" w:hAnsi="Times New Roman" w:cs="Times New Roman"/>
-          <w:sz w:val="26"/>
-          <w:szCs w:val="26"/>
-        </w:rPr>
-        <w:t xml:space="preserve">Bước 4: </w:t>
-      </w:r>
-      <w:r>
-        <w:rPr>
-          <w:rFonts w:ascii="Times New Roman" w:hAnsi="Times New Roman" w:cs="Times New Roman"/>
-          <w:sz w:val="26"/>
-          <w:szCs w:val="26"/>
-        </w:rPr>
-        <w:t>Xuất bảng in thống kê ra excel.</w:t>
+        <w:t>Bước 2: Người dùng điều chỉnh thời gian thống kê.</w:t>
+      </w:r>
+    </w:p>
+    <w:p>
+      <w:pPr>
+        <w:pStyle w:val="ListParagraph"/>
+        <w:spacing w:line="360" w:lineRule="auto"/>
+        <w:ind w:left="1104"/>
+        <w:rPr>
+          <w:rFonts w:ascii="Times New Roman" w:hAnsi="Times New Roman" w:cs="Times New Roman"/>
+          <w:sz w:val="26"/>
+          <w:szCs w:val="26"/>
+        </w:rPr>
+      </w:pPr>
+      <w:r>
+        <w:rPr>
+          <w:rFonts w:ascii="Times New Roman" w:hAnsi="Times New Roman" w:cs="Times New Roman"/>
+          <w:sz w:val="26"/>
+          <w:szCs w:val="26"/>
+        </w:rPr>
+        <w:t>Bước 3: Hệ thống thực hiện việc thống kê doanh thu.</w:t>
+      </w:r>
+    </w:p>
+    <w:p>
+      <w:pPr>
+        <w:pStyle w:val="ListParagraph"/>
+        <w:spacing w:line="360" w:lineRule="auto"/>
+        <w:ind w:left="1104"/>
+        <w:rPr>
+          <w:rFonts w:ascii="Times New Roman" w:hAnsi="Times New Roman" w:cs="Times New Roman"/>
+          <w:sz w:val="26"/>
+          <w:szCs w:val="26"/>
+        </w:rPr>
+      </w:pPr>
+      <w:r>
+        <w:rPr>
+          <w:rFonts w:ascii="Times New Roman" w:hAnsi="Times New Roman" w:cs="Times New Roman"/>
+          <w:sz w:val="26"/>
+          <w:szCs w:val="26"/>
+        </w:rPr>
+        <w:t>Bước 4: Trả kết quả thống kê sản phẩm cho người dùng.</w:t>
+      </w:r>
+    </w:p>
+    <w:p>
+      <w:pPr>
+        <w:pStyle w:val="ListParagraph"/>
+        <w:spacing w:line="360" w:lineRule="auto"/>
+        <w:ind w:left="1104"/>
+        <w:rPr>
+          <w:rFonts w:ascii="Times New Roman" w:hAnsi="Times New Roman" w:cs="Times New Roman"/>
+          <w:sz w:val="26"/>
+          <w:szCs w:val="26"/>
+        </w:rPr>
+      </w:pPr>
+      <w:r>
+        <w:rPr>
+          <w:rFonts w:ascii="Times New Roman" w:hAnsi="Times New Roman" w:cs="Times New Roman"/>
+          <w:sz w:val="26"/>
+          <w:szCs w:val="26"/>
+        </w:rPr>
+        <w:t>Bước 5: Kết thúc.</w:t>
+      </w:r>
+    </w:p>
+    <w:p>
+      <w:pPr>
+        <w:pStyle w:val="ListParagraph"/>
+        <w:numPr>
+          <w:ilvl w:val="1"/>
+          <w:numId w:val="1"/>
+        </w:numPr>
+        <w:spacing w:line="360" w:lineRule="auto"/>
+        <w:rPr>
+          <w:rFonts w:ascii="Times New Roman" w:hAnsi="Times New Roman" w:cs="Times New Roman"/>
+          <w:b/>
+          <w:bCs/>
+          <w:sz w:val="26"/>
+          <w:szCs w:val="26"/>
+        </w:rPr>
+      </w:pPr>
+      <w:r>
+        <w:rPr>
+          <w:rFonts w:ascii="Times New Roman" w:hAnsi="Times New Roman" w:cs="Times New Roman"/>
+          <w:b/>
+          <w:bCs/>
+          <w:sz w:val="26"/>
+          <w:szCs w:val="26"/>
+        </w:rPr>
+        <w:t>Workflow chức năng in kết quả thống kê</w:t>
+      </w:r>
+    </w:p>
+    <w:p>
+      <w:pPr>
+        <w:pStyle w:val="ListParagraph"/>
+        <w:spacing w:line="360" w:lineRule="auto"/>
+        <w:ind w:left="1104"/>
+        <w:jc w:val="center"/>
+        <w:rPr>
+          <w:rFonts w:ascii="Times New Roman" w:hAnsi="Times New Roman" w:cs="Times New Roman"/>
+          <w:b/>
+          <w:bCs/>
+          <w:sz w:val="26"/>
+          <w:szCs w:val="26"/>
+        </w:rPr>
+      </w:pPr>
+      <w:r>
+        <w:rPr>
+          <w:rFonts w:ascii="Times New Roman" w:hAnsi="Times New Roman" w:cs="Times New Roman"/>
+          <w:b/>
+          <w:bCs/>
+          <w:noProof/>
+          <w:sz w:val="26"/>
+          <w:szCs w:val="26"/>
+        </w:rPr>
+        <w:lastRenderedPageBreak/>
+        <w:drawing>
+          <wp:inline distT="0" distB="0" distL="0" distR="0" wp14:anchorId="142C701A" wp14:editId="1CAE3790">
+            <wp:extent cx="1533525" cy="5057775"/>
+            <wp:effectExtent l="0" t="0" r="9525" b="9525"/>
+            <wp:docPr id="5" name="Picture 5"/>
+            <wp:cNvGraphicFramePr>
+              <a:graphicFrameLocks xmlns:a="http://schemas.openxmlformats.org/drawingml/2006/main" noChangeAspect="1"/>
+            </wp:cNvGraphicFramePr>
+            <a:graphic xmlns:a="http://schemas.openxmlformats.org/drawingml/2006/main">
+              <a:graphicData uri="http://schemas.openxmlformats.org/drawingml/2006/picture">
+                <pic:pic xmlns:pic="http://schemas.openxmlformats.org/drawingml/2006/picture">
+                  <pic:nvPicPr>
+                    <pic:cNvPr id="5" name="Picture 5"/>
+                    <pic:cNvPicPr/>
+                  </pic:nvPicPr>
+                  <pic:blipFill>
+                    <a:blip r:embed="rId9">
+                      <a:extLst>
+                        <a:ext uri="{28A0092B-C50C-407E-A947-70E740481C1C}">
+                          <a14:useLocalDpi xmlns:a14="http://schemas.microsoft.com/office/drawing/2010/main" val="0"/>
+                        </a:ext>
+                      </a:extLst>
+                    </a:blip>
+                    <a:stretch>
+                      <a:fillRect/>
+                    </a:stretch>
+                  </pic:blipFill>
+                  <pic:spPr>
+                    <a:xfrm>
+                      <a:off x="0" y="0"/>
+                      <a:ext cx="1533525" cy="5057775"/>
+                    </a:xfrm>
+                    <a:prstGeom prst="rect">
+                      <a:avLst/>
+                    </a:prstGeom>
+                  </pic:spPr>
+                </pic:pic>
+              </a:graphicData>
+            </a:graphic>
+          </wp:inline>
+        </w:drawing>
+      </w:r>
+    </w:p>
+    <w:p>
+      <w:pPr>
+        <w:pStyle w:val="ListParagraph"/>
+        <w:spacing w:line="360" w:lineRule="auto"/>
+        <w:ind w:left="1104"/>
+        <w:rPr>
+          <w:rFonts w:ascii="Times New Roman" w:hAnsi="Times New Roman" w:cs="Times New Roman"/>
+          <w:b/>
+          <w:bCs/>
+          <w:sz w:val="26"/>
+          <w:szCs w:val="26"/>
+        </w:rPr>
+      </w:pPr>
+    </w:p>
+    <w:p>
+      <w:pPr>
+        <w:pStyle w:val="ListParagraph"/>
+        <w:spacing w:line="360" w:lineRule="auto"/>
+        <w:ind w:left="1104"/>
+        <w:rPr>
+          <w:rFonts w:ascii="Times New Roman" w:hAnsi="Times New Roman" w:cs="Times New Roman"/>
+          <w:sz w:val="26"/>
+          <w:szCs w:val="26"/>
+        </w:rPr>
+      </w:pPr>
+      <w:r>
+        <w:rPr>
+          <w:rFonts w:ascii="Times New Roman" w:hAnsi="Times New Roman" w:cs="Times New Roman"/>
+          <w:sz w:val="26"/>
+          <w:szCs w:val="26"/>
+        </w:rPr>
+        <w:t>Thuật toán xử lý:</w:t>
+      </w:r>
+    </w:p>
+    <w:p>
+      <w:pPr>
+        <w:pStyle w:val="ListParagraph"/>
+        <w:spacing w:line="360" w:lineRule="auto"/>
+        <w:ind w:left="1104"/>
+        <w:rPr>
+          <w:rFonts w:ascii="Times New Roman" w:hAnsi="Times New Roman" w:cs="Times New Roman"/>
+          <w:sz w:val="26"/>
+          <w:szCs w:val="26"/>
+        </w:rPr>
+      </w:pPr>
+      <w:r>
+        <w:rPr>
+          <w:rFonts w:ascii="Times New Roman" w:hAnsi="Times New Roman" w:cs="Times New Roman"/>
+          <w:sz w:val="26"/>
+          <w:szCs w:val="26"/>
+        </w:rPr>
+        <w:t>Bước 1: Bắt đầu.</w:t>
+      </w:r>
+    </w:p>
+    <w:p>
+      <w:pPr>
+        <w:pStyle w:val="ListParagraph"/>
+        <w:spacing w:line="360" w:lineRule="auto"/>
+        <w:ind w:left="1104"/>
+        <w:rPr>
+          <w:rFonts w:ascii="Times New Roman" w:hAnsi="Times New Roman" w:cs="Times New Roman"/>
+          <w:sz w:val="26"/>
+          <w:szCs w:val="26"/>
+        </w:rPr>
+      </w:pPr>
+      <w:r>
+        <w:rPr>
+          <w:rFonts w:ascii="Times New Roman" w:hAnsi="Times New Roman" w:cs="Times New Roman"/>
+          <w:sz w:val="26"/>
+          <w:szCs w:val="26"/>
+        </w:rPr>
+        <w:t>Bước 2: Người dùng cung cấp thông tin kết quả thống kê muốn in.</w:t>
+      </w:r>
+    </w:p>
+    <w:p>
+      <w:pPr>
+        <w:pStyle w:val="ListParagraph"/>
+        <w:spacing w:line="360" w:lineRule="auto"/>
+        <w:ind w:left="1104"/>
+        <w:rPr>
+          <w:rFonts w:ascii="Times New Roman" w:hAnsi="Times New Roman" w:cs="Times New Roman"/>
+          <w:sz w:val="26"/>
+          <w:szCs w:val="26"/>
+        </w:rPr>
+      </w:pPr>
+      <w:r>
+        <w:rPr>
+          <w:rFonts w:ascii="Times New Roman" w:hAnsi="Times New Roman" w:cs="Times New Roman"/>
+          <w:sz w:val="26"/>
+          <w:szCs w:val="26"/>
+        </w:rPr>
+        <w:t>Bước 3: Hệ thống thực hiện việc in thống kê.</w:t>
+      </w:r>
+    </w:p>
+    <w:p>
+      <w:pPr>
+        <w:pStyle w:val="ListParagraph"/>
+        <w:spacing w:line="360" w:lineRule="auto"/>
+        <w:ind w:left="1104"/>
+        <w:rPr>
+          <w:rFonts w:ascii="Times New Roman" w:hAnsi="Times New Roman" w:cs="Times New Roman"/>
+          <w:sz w:val="26"/>
+          <w:szCs w:val="26"/>
+        </w:rPr>
+      </w:pPr>
+      <w:r>
+        <w:rPr>
+          <w:rFonts w:ascii="Times New Roman" w:hAnsi="Times New Roman" w:cs="Times New Roman"/>
+          <w:sz w:val="26"/>
+          <w:szCs w:val="26"/>
+        </w:rPr>
+        <w:t>Bước 4: Xuất bảng in thống kê ra excel.</w:t>
       </w:r>
     </w:p>
     <w:p>
@@ -1653,7 +1538,7 @@
                     <pic:cNvPicPr/>
                   </pic:nvPicPr>
                   <pic:blipFill>
-                    <a:blip r:embed="rId9">
+                    <a:blip r:embed="rId10">
                       <a:extLst>
                         <a:ext uri="{28A0092B-C50C-407E-A947-70E740481C1C}">
                           <a14:useLocalDpi xmlns:a14="http://schemas.microsoft.com/office/drawing/2010/main" val="0"/>
@@ -1760,7 +1645,23 @@
           <w:sz w:val="26"/>
           <w:szCs w:val="26"/>
         </w:rPr>
-        <w:t>Khung số 2: Bảng chọn mốc thời gian thống kê gồm ngày, tháng, năm bắt đầu (Start) và ngày, tháng, năm kết thúc (Finish).</w:t>
+        <w:t xml:space="preserve">Khung số 2: </w:t>
+      </w:r>
+      <w:r>
+        <w:rPr>
+          <w:rFonts w:ascii="Times New Roman" w:hAnsi="Times New Roman" w:cs="Times New Roman"/>
+          <w:sz w:val="26"/>
+          <w:szCs w:val="26"/>
+        </w:rPr>
+        <w:t>Khung</w:t>
+      </w:r>
+      <w:r>
+        <w:rPr>
+          <w:rFonts w:ascii="Times New Roman" w:hAnsi="Times New Roman" w:cs="Times New Roman"/>
+          <w:sz w:val="26"/>
+          <w:szCs w:val="26"/>
+        </w:rPr>
+        <w:t xml:space="preserve"> chọn mốc thời gian thống kê gồm ngày, tháng, năm bắt đầu (Start) và ngày, tháng, năm kết thúc (Finish).</w:t>
       </w:r>
       <w:r>
         <w:rPr>
@@ -1831,7 +1732,7 @@
                     <pic:cNvPicPr/>
                   </pic:nvPicPr>
                   <pic:blipFill>
-                    <a:blip r:embed="rId10">
+                    <a:blip r:embed="rId11">
                       <a:extLst>
                         <a:ext uri="{28A0092B-C50C-407E-A947-70E740481C1C}">
                           <a14:useLocalDpi xmlns:a14="http://schemas.microsoft.com/office/drawing/2010/main" val="0"/>
@@ -1946,20 +1847,6 @@
     <w:p>
       <w:pPr>
         <w:pStyle w:val="ListParagraph"/>
-        <w:spacing w:line="360" w:lineRule="auto"/>
-        <w:ind w:left="1104"/>
-        <w:rPr>
-          <w:rFonts w:ascii="Times New Roman" w:hAnsi="Times New Roman" w:cs="Times New Roman"/>
-          <w:b/>
-          <w:bCs/>
-          <w:sz w:val="26"/>
-          <w:szCs w:val="26"/>
-        </w:rPr>
-      </w:pPr>
-    </w:p>
-    <w:p>
-      <w:pPr>
-        <w:pStyle w:val="ListParagraph"/>
         <w:numPr>
           <w:ilvl w:val="1"/>
           <w:numId w:val="1"/>
@@ -1993,6 +1880,282 @@
           <w:rFonts w:ascii="Times New Roman" w:hAnsi="Times New Roman" w:cs="Times New Roman"/>
           <w:b/>
           <w:bCs/>
+          <w:sz w:val="26"/>
+          <w:szCs w:val="26"/>
+        </w:rPr>
+      </w:pPr>
+    </w:p>
+    <w:p>
+      <w:pPr>
+        <w:pStyle w:val="ListParagraph"/>
+        <w:spacing w:line="360" w:lineRule="auto"/>
+        <w:ind w:left="864"/>
+        <w:rPr>
+          <w:rFonts w:ascii="Times New Roman" w:hAnsi="Times New Roman" w:cs="Times New Roman"/>
+          <w:b/>
+          <w:bCs/>
+          <w:sz w:val="26"/>
+          <w:szCs w:val="26"/>
+        </w:rPr>
+      </w:pPr>
+      <w:r>
+        <w:rPr>
+          <w:rFonts w:ascii="Times New Roman" w:hAnsi="Times New Roman" w:cs="Times New Roman"/>
+          <w:b/>
+          <w:bCs/>
+          <w:noProof/>
+          <w:sz w:val="26"/>
+          <w:szCs w:val="26"/>
+        </w:rPr>
+        <w:drawing>
+          <wp:inline distT="0" distB="0" distL="0" distR="0" wp14:anchorId="228DC7A9" wp14:editId="7F5F0329">
+            <wp:extent cx="5593715" cy="2655651"/>
+            <wp:effectExtent l="0" t="0" r="6985" b="0"/>
+            <wp:docPr id="1" name="Picture 1"/>
+            <wp:cNvGraphicFramePr>
+              <a:graphicFrameLocks xmlns:a="http://schemas.openxmlformats.org/drawingml/2006/main" noChangeAspect="1"/>
+            </wp:cNvGraphicFramePr>
+            <a:graphic xmlns:a="http://schemas.openxmlformats.org/drawingml/2006/main">
+              <a:graphicData uri="http://schemas.openxmlformats.org/drawingml/2006/picture">
+                <pic:pic xmlns:pic="http://schemas.openxmlformats.org/drawingml/2006/picture">
+                  <pic:nvPicPr>
+                    <pic:cNvPr id="1" name="Picture 1"/>
+                    <pic:cNvPicPr/>
+                  </pic:nvPicPr>
+                  <pic:blipFill>
+                    <a:blip r:embed="rId12">
+                      <a:extLst>
+                        <a:ext uri="{28A0092B-C50C-407E-A947-70E740481C1C}">
+                          <a14:useLocalDpi xmlns:a14="http://schemas.microsoft.com/office/drawing/2010/main" val="0"/>
+                        </a:ext>
+                      </a:extLst>
+                    </a:blip>
+                    <a:stretch>
+                      <a:fillRect/>
+                    </a:stretch>
+                  </pic:blipFill>
+                  <pic:spPr>
+                    <a:xfrm>
+                      <a:off x="0" y="0"/>
+                      <a:ext cx="5611011" cy="2663862"/>
+                    </a:xfrm>
+                    <a:prstGeom prst="rect">
+                      <a:avLst/>
+                    </a:prstGeom>
+                  </pic:spPr>
+                </pic:pic>
+              </a:graphicData>
+            </a:graphic>
+          </wp:inline>
+        </w:drawing>
+      </w:r>
+    </w:p>
+    <w:p>
+      <w:pPr>
+        <w:pStyle w:val="ListParagraph"/>
+        <w:spacing w:line="360" w:lineRule="auto"/>
+        <w:ind w:left="864"/>
+        <w:rPr>
+          <w:rFonts w:ascii="Times New Roman" w:hAnsi="Times New Roman" w:cs="Times New Roman"/>
+          <w:b/>
+          <w:bCs/>
+          <w:sz w:val="26"/>
+          <w:szCs w:val="26"/>
+        </w:rPr>
+      </w:pPr>
+    </w:p>
+    <w:p>
+      <w:pPr>
+        <w:pStyle w:val="ListParagraph"/>
+        <w:spacing w:line="360" w:lineRule="auto"/>
+        <w:ind w:left="1104"/>
+        <w:jc w:val="both"/>
+        <w:rPr>
+          <w:rFonts w:ascii="Times New Roman" w:hAnsi="Times New Roman" w:cs="Times New Roman"/>
+          <w:sz w:val="26"/>
+          <w:szCs w:val="26"/>
+        </w:rPr>
+      </w:pPr>
+      <w:r>
+        <w:rPr>
+          <w:rFonts w:ascii="Times New Roman" w:hAnsi="Times New Roman" w:cs="Times New Roman"/>
+          <w:sz w:val="26"/>
+          <w:szCs w:val="26"/>
+        </w:rPr>
+        <w:t>Mô tả giao diện:</w:t>
+      </w:r>
+    </w:p>
+    <w:p>
+      <w:pPr>
+        <w:pStyle w:val="ListParagraph"/>
+        <w:numPr>
+          <w:ilvl w:val="0"/>
+          <w:numId w:val="5"/>
+        </w:numPr>
+        <w:spacing w:line="360" w:lineRule="auto"/>
+        <w:jc w:val="both"/>
+        <w:rPr>
+          <w:rFonts w:ascii="Times New Roman" w:hAnsi="Times New Roman" w:cs="Times New Roman"/>
+          <w:sz w:val="26"/>
+          <w:szCs w:val="26"/>
+        </w:rPr>
+      </w:pPr>
+      <w:r>
+        <w:rPr>
+          <w:rFonts w:ascii="Times New Roman" w:hAnsi="Times New Roman" w:cs="Times New Roman"/>
+          <w:sz w:val="26"/>
+          <w:szCs w:val="26"/>
+        </w:rPr>
+        <w:t>Khung số 1: Khung hiển thị kết quả thống kê các đơn hàng bán được dựa vào khoảng thời gian mà người dùng yêu cầu.</w:t>
+      </w:r>
+    </w:p>
+    <w:p>
+      <w:pPr>
+        <w:pStyle w:val="ListParagraph"/>
+        <w:numPr>
+          <w:ilvl w:val="0"/>
+          <w:numId w:val="5"/>
+        </w:numPr>
+        <w:spacing w:line="360" w:lineRule="auto"/>
+        <w:jc w:val="both"/>
+        <w:rPr>
+          <w:rFonts w:ascii="Times New Roman" w:hAnsi="Times New Roman" w:cs="Times New Roman"/>
+          <w:sz w:val="26"/>
+          <w:szCs w:val="26"/>
+        </w:rPr>
+      </w:pPr>
+      <w:r>
+        <w:rPr>
+          <w:rFonts w:ascii="Times New Roman" w:hAnsi="Times New Roman" w:cs="Times New Roman"/>
+          <w:sz w:val="26"/>
+          <w:szCs w:val="26"/>
+        </w:rPr>
+        <w:t>Khung số 2: Khung</w:t>
+      </w:r>
+      <w:r>
+        <w:rPr>
+          <w:rFonts w:ascii="Times New Roman" w:hAnsi="Times New Roman" w:cs="Times New Roman"/>
+          <w:sz w:val="26"/>
+          <w:szCs w:val="26"/>
+        </w:rPr>
+        <w:t xml:space="preserve"> chọn mốc thời gian thống kê gồm ngày, tháng, năm bắt đầu (Start) và ngày, tháng, năm kết thúc (Finish). Đối với nhân viên bán hàng thì khung này sẽ bị ẩn đi và không cho nhân viên điều chỉnh thời gian.</w:t>
+      </w:r>
+    </w:p>
+    <w:p>
+      <w:pPr>
+        <w:pStyle w:val="ListParagraph"/>
+        <w:numPr>
+          <w:ilvl w:val="0"/>
+          <w:numId w:val="5"/>
+        </w:numPr>
+        <w:spacing w:line="360" w:lineRule="auto"/>
+        <w:jc w:val="both"/>
+        <w:rPr>
+          <w:rFonts w:ascii="Times New Roman" w:hAnsi="Times New Roman" w:cs="Times New Roman"/>
+          <w:sz w:val="26"/>
+          <w:szCs w:val="26"/>
+        </w:rPr>
+      </w:pPr>
+      <w:r>
+        <w:rPr>
+          <w:rFonts w:ascii="Times New Roman" w:hAnsi="Times New Roman" w:cs="Times New Roman"/>
+          <w:sz w:val="26"/>
+          <w:szCs w:val="26"/>
+        </w:rPr>
+        <w:t>Khung số 3: Khung hiển thị kết quả thống kê doanh thu gồm tổng số đơn hàng tại chỗ, tổng số đơn hàng mang về, tổng số cả hai loại đơn hàng và tổng doanh thu.</w:t>
+      </w:r>
+    </w:p>
+    <w:p>
+      <w:pPr>
+        <w:pStyle w:val="ListParagraph"/>
+        <w:numPr>
+          <w:ilvl w:val="0"/>
+          <w:numId w:val="5"/>
+        </w:numPr>
+        <w:spacing w:line="360" w:lineRule="auto"/>
+        <w:jc w:val="both"/>
+        <w:rPr>
+          <w:rFonts w:ascii="Times New Roman" w:hAnsi="Times New Roman" w:cs="Times New Roman"/>
+          <w:sz w:val="26"/>
+          <w:szCs w:val="26"/>
+        </w:rPr>
+      </w:pPr>
+      <w:r>
+        <w:rPr>
+          <w:rFonts w:ascii="Times New Roman" w:hAnsi="Times New Roman" w:cs="Times New Roman"/>
+          <w:sz w:val="26"/>
+          <w:szCs w:val="26"/>
+        </w:rPr>
+        <w:t>Số</w:t>
+      </w:r>
+      <w:r>
+        <w:rPr>
+          <w:rFonts w:ascii="Times New Roman" w:hAnsi="Times New Roman" w:cs="Times New Roman"/>
+          <w:sz w:val="26"/>
+          <w:szCs w:val="26"/>
+        </w:rPr>
+        <w:t xml:space="preserve"> 4 (nút Print): nút thực hiện chức năng in kết quả thống kê doanh thu</w:t>
+      </w:r>
+      <w:r>
+        <w:rPr>
+          <w:rFonts w:ascii="Times New Roman" w:hAnsi="Times New Roman" w:cs="Times New Roman"/>
+          <w:sz w:val="26"/>
+          <w:szCs w:val="26"/>
+        </w:rPr>
+        <w:t xml:space="preserve"> trên màn hình ra excel.</w:t>
+      </w:r>
+    </w:p>
+    <w:p>
+      <w:pPr>
+        <w:pStyle w:val="ListParagraph"/>
+        <w:numPr>
+          <w:ilvl w:val="0"/>
+          <w:numId w:val="5"/>
+        </w:numPr>
+        <w:spacing w:line="360" w:lineRule="auto"/>
+        <w:jc w:val="both"/>
+        <w:rPr>
+          <w:rFonts w:ascii="Times New Roman" w:hAnsi="Times New Roman" w:cs="Times New Roman"/>
+          <w:sz w:val="26"/>
+          <w:szCs w:val="26"/>
+        </w:rPr>
+      </w:pPr>
+      <w:r>
+        <w:rPr>
+          <w:rFonts w:ascii="Times New Roman" w:hAnsi="Times New Roman" w:cs="Times New Roman"/>
+          <w:sz w:val="26"/>
+          <w:szCs w:val="26"/>
+        </w:rPr>
+        <w:t xml:space="preserve">Số 5 (nút Home): </w:t>
+      </w:r>
+      <w:r>
+        <w:rPr>
+          <w:rFonts w:ascii="Times New Roman" w:hAnsi="Times New Roman" w:cs="Times New Roman"/>
+          <w:sz w:val="26"/>
+          <w:szCs w:val="26"/>
+        </w:rPr>
+        <w:t>là nút điều hướng đến giao diện menu chọn chức năng.</w:t>
+      </w:r>
+    </w:p>
+    <w:p>
+      <w:pPr>
+        <w:pStyle w:val="ListParagraph"/>
+        <w:spacing w:line="360" w:lineRule="auto"/>
+        <w:ind w:left="1104"/>
+        <w:rPr>
+          <w:rFonts w:ascii="Times New Roman" w:hAnsi="Times New Roman" w:cs="Times New Roman"/>
+          <w:sz w:val="26"/>
+          <w:szCs w:val="26"/>
+        </w:rPr>
+      </w:pPr>
+    </w:p>
+    <w:p>
+      <w:pPr>
+        <w:pStyle w:val="ListParagraph"/>
+        <w:spacing w:line="360" w:lineRule="auto"/>
+        <w:ind w:left="1104"/>
+        <w:rPr>
+          <w:rFonts w:ascii="Times New Roman" w:hAnsi="Times New Roman" w:cs="Times New Roman"/>
           <w:sz w:val="26"/>
           <w:szCs w:val="26"/>
         </w:rPr>
@@ -2447,6 +2610,119 @@
       </w:rPr>
     </w:lvl>
   </w:abstractNum>
+  <w:abstractNum w:abstractNumId="4" w15:restartNumberingAfterBreak="0">
+    <w:nsid w:val="61A54F50"/>
+    <w:multiLevelType w:val="hybridMultilevel"/>
+    <w:tmpl w:val="E4C2800E"/>
+    <w:lvl w:ilvl="0" w:tplc="04090001">
+      <w:start w:val="1"/>
+      <w:numFmt w:val="bullet"/>
+      <w:lvlText w:val=""/>
+      <w:lvlJc w:val="left"/>
+      <w:pPr>
+        <w:ind w:left="1824" w:hanging="360"/>
+      </w:pPr>
+      <w:rPr>
+        <w:rFonts w:ascii="Symbol" w:hAnsi="Symbol" w:hint="default"/>
+      </w:rPr>
+    </w:lvl>
+    <w:lvl w:ilvl="1" w:tplc="04090003" w:tentative="1">
+      <w:start w:val="1"/>
+      <w:numFmt w:val="bullet"/>
+      <w:lvlText w:val="o"/>
+      <w:lvlJc w:val="left"/>
+      <w:pPr>
+        <w:ind w:left="2544" w:hanging="360"/>
+      </w:pPr>
+      <w:rPr>
+        <w:rFonts w:ascii="Courier New" w:hAnsi="Courier New" w:cs="Courier New" w:hint="default"/>
+      </w:rPr>
+    </w:lvl>
+    <w:lvl w:ilvl="2" w:tplc="04090005" w:tentative="1">
+      <w:start w:val="1"/>
+      <w:numFmt w:val="bullet"/>
+      <w:lvlText w:val=""/>
+      <w:lvlJc w:val="left"/>
+      <w:pPr>
+        <w:ind w:left="3264" w:hanging="360"/>
+      </w:pPr>
+      <w:rPr>
+        <w:rFonts w:ascii="Wingdings" w:hAnsi="Wingdings" w:hint="default"/>
+      </w:rPr>
+    </w:lvl>
+    <w:lvl w:ilvl="3" w:tplc="04090001" w:tentative="1">
+      <w:start w:val="1"/>
+      <w:numFmt w:val="bullet"/>
+      <w:lvlText w:val=""/>
+      <w:lvlJc w:val="left"/>
+      <w:pPr>
+        <w:ind w:left="3984" w:hanging="360"/>
+      </w:pPr>
+      <w:rPr>
+        <w:rFonts w:ascii="Symbol" w:hAnsi="Symbol" w:hint="default"/>
+      </w:rPr>
+    </w:lvl>
+    <w:lvl w:ilvl="4" w:tplc="04090003" w:tentative="1">
+      <w:start w:val="1"/>
+      <w:numFmt w:val="bullet"/>
+      <w:lvlText w:val="o"/>
+      <w:lvlJc w:val="left"/>
+      <w:pPr>
+        <w:ind w:left="4704" w:hanging="360"/>
+      </w:pPr>
+      <w:rPr>
+        <w:rFonts w:ascii="Courier New" w:hAnsi="Courier New" w:cs="Courier New" w:hint="default"/>
+      </w:rPr>
+    </w:lvl>
+    <w:lvl w:ilvl="5" w:tplc="04090005" w:tentative="1">
+      <w:start w:val="1"/>
+      <w:numFmt w:val="bullet"/>
+      <w:lvlText w:val=""/>
+      <w:lvlJc w:val="left"/>
+      <w:pPr>
+        <w:ind w:left="5424" w:hanging="360"/>
+      </w:pPr>
+      <w:rPr>
+        <w:rFonts w:ascii="Wingdings" w:hAnsi="Wingdings" w:hint="default"/>
+      </w:rPr>
+    </w:lvl>
+    <w:lvl w:ilvl="6" w:tplc="04090001" w:tentative="1">
+      <w:start w:val="1"/>
+      <w:numFmt w:val="bullet"/>
+      <w:lvlText w:val=""/>
+      <w:lvlJc w:val="left"/>
+      <w:pPr>
+        <w:ind w:left="6144" w:hanging="360"/>
+      </w:pPr>
+      <w:rPr>
+        <w:rFonts w:ascii="Symbol" w:hAnsi="Symbol" w:hint="default"/>
+      </w:rPr>
+    </w:lvl>
+    <w:lvl w:ilvl="7" w:tplc="04090003" w:tentative="1">
+      <w:start w:val="1"/>
+      <w:numFmt w:val="bullet"/>
+      <w:lvlText w:val="o"/>
+      <w:lvlJc w:val="left"/>
+      <w:pPr>
+        <w:ind w:left="6864" w:hanging="360"/>
+      </w:pPr>
+      <w:rPr>
+        <w:rFonts w:ascii="Courier New" w:hAnsi="Courier New" w:cs="Courier New" w:hint="default"/>
+      </w:rPr>
+    </w:lvl>
+    <w:lvl w:ilvl="8" w:tplc="04090005" w:tentative="1">
+      <w:start w:val="1"/>
+      <w:numFmt w:val="bullet"/>
+      <w:lvlText w:val=""/>
+      <w:lvlJc w:val="left"/>
+      <w:pPr>
+        <w:ind w:left="7584" w:hanging="360"/>
+      </w:pPr>
+      <w:rPr>
+        <w:rFonts w:ascii="Wingdings" w:hAnsi="Wingdings" w:hint="default"/>
+      </w:rPr>
+    </w:lvl>
+  </w:abstractNum>
   <w:num w:numId="1">
     <w:abstractNumId w:val="0"/>
   </w:num>
@@ -2458,6 +2734,9 @@
   </w:num>
   <w:num w:numId="4">
     <w:abstractNumId w:val="1"/>
+  </w:num>
+  <w:num w:numId="5">
+    <w:abstractNumId w:val="4"/>
   </w:num>
 </w:numbering>
 </file>
@@ -3223,4 +3502,16 @@
     </a:ext>
   </a:extLst>
 </a:theme>
+</file>
+
+<file path=customXml/item1.xml><?xml version="1.0" encoding="utf-8"?>
+<b:Sources xmlns:b="http://schemas.openxmlformats.org/officeDocument/2006/bibliography" xmlns="http://schemas.openxmlformats.org/officeDocument/2006/bibliography" SelectedStyle="\APASixthEditionOfficeOnline.xsl" StyleName="APA" Version="6"/>
+</file>
+
+<file path=customXml/itemProps1.xml><?xml version="1.0" encoding="utf-8"?>
+<ds:datastoreItem xmlns:ds="http://schemas.openxmlformats.org/officeDocument/2006/customXml" ds:itemID="{2529B0D5-1E45-4124-8C09-7C0584D38DCC}">
+  <ds:schemaRefs>
+    <ds:schemaRef ds:uri="http://schemas.openxmlformats.org/officeDocument/2006/bibliography"/>
+  </ds:schemaRefs>
+</ds:datastoreItem>
 </file>
--- a/BRD & PRD/PRD/Word/PRD chức năng thống kê.docx
+++ b/BRD & PRD/PRD/Word/PRD chức năng thống kê.docx
@@ -1875,20 +1875,6 @@
       <w:pPr>
         <w:pStyle w:val="ListParagraph"/>
         <w:spacing w:line="360" w:lineRule="auto"/>
-        <w:ind w:left="1104"/>
-        <w:rPr>
-          <w:rFonts w:ascii="Times New Roman" w:hAnsi="Times New Roman" w:cs="Times New Roman"/>
-          <w:b/>
-          <w:bCs/>
-          <w:sz w:val="26"/>
-          <w:szCs w:val="26"/>
-        </w:rPr>
-      </w:pPr>
-    </w:p>
-    <w:p>
-      <w:pPr>
-        <w:pStyle w:val="ListParagraph"/>
-        <w:spacing w:line="360" w:lineRule="auto"/>
         <w:ind w:left="864"/>
         <w:rPr>
           <w:rFonts w:ascii="Times New Roman" w:hAnsi="Times New Roman" w:cs="Times New Roman"/>
@@ -1982,6 +1968,7 @@
           <w:sz w:val="26"/>
           <w:szCs w:val="26"/>
         </w:rPr>
+        <w:lastRenderedPageBreak/>
         <w:t>Mô tả giao diện:</w:t>
       </w:r>
     </w:p>
@@ -2030,15 +2017,7 @@
           <w:sz w:val="26"/>
           <w:szCs w:val="26"/>
         </w:rPr>
-        <w:t>Khung số 2: Khung</w:t>
-      </w:r>
-      <w:r>
-        <w:rPr>
-          <w:rFonts w:ascii="Times New Roman" w:hAnsi="Times New Roman" w:cs="Times New Roman"/>
-          <w:sz w:val="26"/>
-          <w:szCs w:val="26"/>
-        </w:rPr>
-        <w:t xml:space="preserve"> chọn mốc thời gian thống kê gồm ngày, tháng, năm bắt đầu (Start) và ngày, tháng, năm kết thúc (Finish). Đối với nhân viên bán hàng thì khung này sẽ bị ẩn đi và không cho nhân viên điều chỉnh thời gian.</w:t>
+        <w:t>Khung số 2: Khung chọn mốc thời gian thống kê gồm ngày, tháng, năm bắt đầu (Start) và ngày, tháng, năm kết thúc (Finish). Đối với nhân viên bán hàng thì khung này sẽ bị ẩn đi và không cho nhân viên điều chỉnh thời gian.</w:t>
       </w:r>
     </w:p>
     <w:p>
@@ -2126,15 +2105,7 @@
           <w:sz w:val="26"/>
           <w:szCs w:val="26"/>
         </w:rPr>
-        <w:t xml:space="preserve">Số 5 (nút Home): </w:t>
-      </w:r>
-      <w:r>
-        <w:rPr>
-          <w:rFonts w:ascii="Times New Roman" w:hAnsi="Times New Roman" w:cs="Times New Roman"/>
-          <w:sz w:val="26"/>
-          <w:szCs w:val="26"/>
-        </w:rPr>
-        <w:t>là nút điều hướng đến giao diện menu chọn chức năng.</w:t>
+        <w:t>Số 5 (nút Home): là nút điều hướng đến giao diện menu chọn chức năng.</w:t>
       </w:r>
     </w:p>
     <w:p>
